--- a/Paperwork/Meeting 5.docx
+++ b/Paperwork/Meeting 5.docx
@@ -3,7 +3,15 @@
 <w:document xmlns:wpc="http://schemas.microsoft.com/office/word/2010/wordprocessingCanvas" xmlns:cx="http://schemas.microsoft.com/office/drawing/2014/chartex" xmlns:cx1="http://schemas.microsoft.com/office/drawing/2015/9/8/chartex" xmlns:cx2="http://schemas.microsoft.com/office/drawing/2015/10/21/chartex" xmlns:cx3="http://schemas.microsoft.com/office/drawing/2016/5/9/chartex" xmlns:cx4="http://schemas.microsoft.com/office/drawing/2016/5/10/chartex" xmlns:cx5="http://schemas.microsoft.com/office/drawing/2016/5/11/chartex" xmlns:cx6="http://schemas.microsoft.com/office/drawing/2016/5/12/chartex" xmlns:cx7="http://schemas.microsoft.com/office/drawing/2016/5/13/chartex" xmlns:cx8="http://schemas.microsoft.com/office/drawing/2016/5/14/chartex" xmlns:mc="http://schemas.openxmlformats.org/markup-compatibility/2006" xmlns:aink="http://schemas.microsoft.com/office/drawing/2016/ink" xmlns:am3d="http://schemas.microsoft.com/office/drawing/2017/model3d" xmlns:o="urn:schemas-microsoft-com:office:office" xmlns:r="http://schemas.openxmlformats.org/officeDocument/2006/relationships" xmlns:m="http://schemas.openxmlformats.org/officeDocument/2006/math" xmlns:v="urn:schemas-microsoft-com:vml" xmlns:wp14="http://schemas.microsoft.com/office/word/2010/wordprocessingDrawing" xmlns:wp="http://schemas.openxmlformats.org/drawingml/2006/wordprocessingDrawing" xmlns:w10="urn:schemas-microsoft-com:office:word" xmlns:w="http://schemas.openxmlformats.org/wordprocessingml/2006/main" xmlns:w14="http://schemas.microsoft.com/office/word/2010/wordml" xmlns:w15="http://schemas.microsoft.com/office/word/2012/wordml" xmlns:w16cid="http://schemas.microsoft.com/office/word/2016/wordml/cid" xmlns:w16se="http://schemas.microsoft.com/office/word/2015/wordml/symex" xmlns:wpg="http://schemas.microsoft.com/office/word/2010/wordprocessingGroup" xmlns:wpi="http://schemas.microsoft.com/office/word/2010/wordprocessingInk" xmlns:wne="http://schemas.microsoft.com/office/word/2006/wordml" xmlns:wps="http://schemas.microsoft.com/office/word/2010/wordprocessingShape" mc:Ignorable="w14 w15 w16se w16cid wp14">
   <w:body>
     <w:p>
-      <w:r>
+      <w:pPr>
+        <w:rPr>
+          <w:sz w:val="24"/>
+        </w:rPr>
+      </w:pPr>
+      <w:r>
+        <w:rPr>
+          <w:sz w:val="24"/>
+        </w:rPr>
         <w:t>Agenda</w:t>
       </w:r>
     </w:p>
@@ -14,8 +22,14 @@
           <w:ilvl w:val="0"/>
           <w:numId w:val="1"/>
         </w:numPr>
-      </w:pPr>
-      <w:r>
+        <w:rPr>
+          <w:sz w:val="24"/>
+        </w:rPr>
+      </w:pPr>
+      <w:r>
+        <w:rPr>
+          <w:sz w:val="24"/>
+        </w:rPr>
         <w:t>[AD] to present his database view solution</w:t>
       </w:r>
     </w:p>
@@ -26,8 +40,14 @@
           <w:ilvl w:val="1"/>
           <w:numId w:val="1"/>
         </w:numPr>
-      </w:pPr>
-      <w:r>
+        <w:rPr>
+          <w:sz w:val="24"/>
+        </w:rPr>
+      </w:pPr>
+      <w:r>
+        <w:rPr>
+          <w:sz w:val="24"/>
+        </w:rPr>
         <w:t>Discuss progress of integration of database and website</w:t>
       </w:r>
     </w:p>
@@ -38,8 +58,14 @@
           <w:ilvl w:val="0"/>
           <w:numId w:val="1"/>
         </w:numPr>
-      </w:pPr>
-      <w:r>
+        <w:rPr>
+          <w:sz w:val="24"/>
+        </w:rPr>
+      </w:pPr>
+      <w:r>
+        <w:rPr>
+          <w:sz w:val="24"/>
+        </w:rPr>
         <w:t>[RS] and [WB] to update on progress of login of website.</w:t>
       </w:r>
     </w:p>
@@ -50,16 +76,28 @@
           <w:ilvl w:val="0"/>
           <w:numId w:val="1"/>
         </w:numPr>
-      </w:pPr>
-      <w:r>
+        <w:rPr>
+          <w:sz w:val="24"/>
+        </w:rPr>
+      </w:pPr>
+      <w:r>
+        <w:rPr>
+          <w:sz w:val="24"/>
+        </w:rPr>
         <w:t xml:space="preserve">[AP] and [MM] to present and demonstrate their implementation of </w:t>
       </w:r>
       <w:proofErr w:type="spellStart"/>
       <w:r>
+        <w:rPr>
+          <w:sz w:val="24"/>
+        </w:rPr>
         <w:t>WiFi</w:t>
       </w:r>
       <w:proofErr w:type="spellEnd"/>
       <w:r>
+        <w:rPr>
+          <w:sz w:val="24"/>
+        </w:rPr>
         <w:t xml:space="preserve"> module</w:t>
       </w:r>
     </w:p>
@@ -70,8 +108,14 @@
           <w:ilvl w:val="1"/>
           <w:numId w:val="1"/>
         </w:numPr>
-      </w:pPr>
-      <w:r>
+        <w:rPr>
+          <w:sz w:val="24"/>
+        </w:rPr>
+      </w:pPr>
+      <w:r>
+        <w:rPr>
+          <w:sz w:val="24"/>
+        </w:rPr>
         <w:t>Explain how it transfers data over the internet and update us on the code comments</w:t>
       </w:r>
     </w:p>
@@ -82,8 +126,14 @@
           <w:ilvl w:val="0"/>
           <w:numId w:val="1"/>
         </w:numPr>
-      </w:pPr>
-      <w:r>
+        <w:rPr>
+          <w:sz w:val="24"/>
+        </w:rPr>
+      </w:pPr>
+      <w:r>
+        <w:rPr>
+          <w:sz w:val="24"/>
+        </w:rPr>
         <w:t>[MS] to present first draft of scoping document for us to agree on</w:t>
       </w:r>
     </w:p>
@@ -94,166 +144,439 @@
           <w:ilvl w:val="0"/>
           <w:numId w:val="1"/>
         </w:numPr>
-      </w:pPr>
-      <w:r>
+        <w:rPr>
+          <w:sz w:val="24"/>
+        </w:rPr>
+      </w:pPr>
+      <w:r>
+        <w:rPr>
+          <w:sz w:val="24"/>
+        </w:rPr>
         <w:t>[MS] and [IH] to present MSCOW document and ratify it</w:t>
       </w:r>
     </w:p>
     <w:p>
-      <w:r>
+      <w:pPr>
+        <w:rPr>
+          <w:sz w:val="24"/>
+        </w:rPr>
+      </w:pPr>
+      <w:r>
+        <w:rPr>
+          <w:sz w:val="24"/>
+        </w:rPr>
         <w:t>Minutes</w:t>
       </w:r>
     </w:p>
     <w:p>
-      <w:r>
+      <w:pPr>
+        <w:rPr>
+          <w:sz w:val="24"/>
+        </w:rPr>
+      </w:pPr>
+      <w:r>
+        <w:rPr>
+          <w:sz w:val="24"/>
+        </w:rPr>
         <w:t>[AD]</w:t>
       </w:r>
       <w:r>
+        <w:rPr>
+          <w:sz w:val="24"/>
+        </w:rPr>
         <w:t xml:space="preserve"> updated us on the status of his PHP page, and how he’s organising the raw </w:t>
       </w:r>
       <w:proofErr w:type="spellStart"/>
       <w:r>
+        <w:rPr>
+          <w:sz w:val="24"/>
+        </w:rPr>
         <w:t>sql</w:t>
       </w:r>
       <w:proofErr w:type="spellEnd"/>
       <w:r>
+        <w:rPr>
+          <w:sz w:val="24"/>
+        </w:rPr>
         <w:t xml:space="preserve"> data into a table for display then implementing into </w:t>
       </w:r>
       <w:r>
+        <w:rPr>
+          <w:sz w:val="24"/>
+        </w:rPr>
         <w:t>[WB] and [RS]</w:t>
       </w:r>
       <w:r>
+        <w:rPr>
+          <w:sz w:val="24"/>
+        </w:rPr>
         <w:t>’s website.</w:t>
       </w:r>
       <w:r>
+        <w:rPr>
+          <w:sz w:val="24"/>
+        </w:rPr>
         <w:t xml:space="preserve"> [WB] and [RS] have finished layout of simple website and have implement the ability to and save data into drop downs via PHP get and post commands.</w:t>
       </w:r>
       <w:r>
+        <w:rPr>
+          <w:sz w:val="24"/>
+        </w:rPr>
         <w:t xml:space="preserve"> </w:t>
       </w:r>
     </w:p>
     <w:p>
-      <w:r>
+      <w:pPr>
+        <w:rPr>
+          <w:sz w:val="24"/>
+        </w:rPr>
+      </w:pPr>
+      <w:r>
+        <w:rPr>
+          <w:sz w:val="24"/>
+        </w:rPr>
         <w:t xml:space="preserve">Mohammed Siddique is completing the </w:t>
       </w:r>
       <w:r>
+        <w:rPr>
+          <w:sz w:val="24"/>
+        </w:rPr>
         <w:t xml:space="preserve">scoping </w:t>
       </w:r>
       <w:r>
+        <w:rPr>
+          <w:sz w:val="24"/>
+        </w:rPr>
         <w:t xml:space="preserve">and </w:t>
       </w:r>
       <w:r>
+        <w:rPr>
+          <w:sz w:val="24"/>
+        </w:rPr>
         <w:t>software</w:t>
       </w:r>
       <w:r>
+        <w:rPr>
+          <w:sz w:val="24"/>
+        </w:rPr>
         <w:t xml:space="preserve"> documentation. Hardware/software requirements are now locked with MCSOW principles in place</w:t>
       </w:r>
       <w:r>
+        <w:rPr>
+          <w:sz w:val="24"/>
+        </w:rPr>
         <w:t xml:space="preserve"> thanks his close work with [IH]. These principles and bare requirements where discussed with the team who seem more than confident in their abilities.</w:t>
       </w:r>
     </w:p>
     <w:p>
-      <w:r>
+      <w:pPr>
+        <w:rPr>
+          <w:sz w:val="24"/>
+        </w:rPr>
+      </w:pPr>
+      <w:r>
+        <w:rPr>
+          <w:sz w:val="24"/>
+        </w:rPr>
         <w:t xml:space="preserve">[AP] and [MM] have </w:t>
       </w:r>
       <w:r>
+        <w:rPr>
+          <w:sz w:val="24"/>
+        </w:rPr>
         <w:t xml:space="preserve">discussed hardware tasks </w:t>
       </w:r>
       <w:r>
+        <w:rPr>
+          <w:sz w:val="24"/>
+        </w:rPr>
         <w:t>and</w:t>
       </w:r>
       <w:r>
+        <w:rPr>
+          <w:sz w:val="24"/>
+        </w:rPr>
         <w:t xml:space="preserve"> have made bounding progress with </w:t>
       </w:r>
       <w:proofErr w:type="spellStart"/>
       <w:r>
+        <w:rPr>
+          <w:sz w:val="24"/>
+        </w:rPr>
         <w:t>WiFi</w:t>
       </w:r>
       <w:proofErr w:type="spellEnd"/>
       <w:r>
+        <w:rPr>
+          <w:sz w:val="24"/>
+        </w:rPr>
         <w:t>; they</w:t>
       </w:r>
       <w:r>
+        <w:rPr>
+          <w:sz w:val="24"/>
+        </w:rPr>
         <w:t xml:space="preserve"> have experimented extensively with the </w:t>
       </w:r>
       <w:proofErr w:type="spellStart"/>
       <w:r>
+        <w:rPr>
+          <w:sz w:val="24"/>
+        </w:rPr>
         <w:t>WiFi</w:t>
       </w:r>
       <w:proofErr w:type="spellEnd"/>
       <w:r>
+        <w:rPr>
+          <w:sz w:val="24"/>
+        </w:rPr>
         <w:t xml:space="preserve"> libraries</w:t>
       </w:r>
       <w:r>
+        <w:rPr>
+          <w:sz w:val="24"/>
+        </w:rPr>
         <w:t xml:space="preserve">. [IH], [MM] and [AP] have </w:t>
       </w:r>
       <w:r>
+        <w:rPr>
+          <w:sz w:val="24"/>
+        </w:rPr>
         <w:t xml:space="preserve">discussed using a </w:t>
       </w:r>
       <w:proofErr w:type="spellStart"/>
       <w:r>
+        <w:rPr>
+          <w:sz w:val="24"/>
+        </w:rPr>
         <w:t>WiFi</w:t>
       </w:r>
       <w:proofErr w:type="spellEnd"/>
       <w:r>
+        <w:rPr>
+          <w:sz w:val="24"/>
+        </w:rPr>
         <w:t xml:space="preserve"> router as a base station, plans are in place to acquire a base station and static </w:t>
       </w:r>
       <w:proofErr w:type="spellStart"/>
       <w:r>
+        <w:rPr>
+          <w:sz w:val="24"/>
+        </w:rPr>
         <w:t>Ip</w:t>
       </w:r>
       <w:proofErr w:type="spellEnd"/>
       <w:r>
+        <w:rPr>
+          <w:sz w:val="24"/>
+        </w:rPr>
         <w:t xml:space="preserve">, actioned to </w:t>
       </w:r>
       <w:r>
+        <w:rPr>
+          <w:sz w:val="24"/>
+        </w:rPr>
         <w:t>[IH]</w:t>
       </w:r>
       <w:r>
+        <w:rPr>
+          <w:sz w:val="24"/>
+        </w:rPr>
         <w:t>.</w:t>
       </w:r>
       <w:r>
+        <w:rPr>
+          <w:sz w:val="24"/>
+        </w:rPr>
         <w:t xml:space="preserve"> Until then we have </w:t>
       </w:r>
-      <w:proofErr w:type="gramStart"/>
-      <w:r>
-        <w:t>agree</w:t>
-      </w:r>
-      <w:proofErr w:type="gramEnd"/>
-      <w:r>
+      <w:r>
+        <w:rPr>
+          <w:sz w:val="24"/>
+        </w:rPr>
+        <w:t>agreed</w:t>
+      </w:r>
+      <w:r>
+        <w:rPr>
+          <w:sz w:val="24"/>
+        </w:rPr>
         <w:t xml:space="preserve"> to develop with a mobile hotspot which [MM] has set up on his device.</w:t>
       </w:r>
       <w:r>
+        <w:rPr>
+          <w:sz w:val="24"/>
+        </w:rPr>
         <w:t xml:space="preserve"> The </w:t>
       </w:r>
       <w:r>
+        <w:rPr>
+          <w:sz w:val="24"/>
+        </w:rPr>
         <w:t xml:space="preserve">hardware unit was demonstrated sending button press data between the unit and the website via the internet, [WB] was very impressed. </w:t>
       </w:r>
       <w:r>
+        <w:rPr>
+          <w:sz w:val="24"/>
+        </w:rPr>
         <w:t>[MM] added that the buttons controlled an LED on the unit, who’s status was shown on the website. [AP] and [MM] stressed that the LED’s could be swapped out for motors when needed.</w:t>
       </w:r>
     </w:p>
     <w:p>
-      <w:r>
+      <w:pPr>
+        <w:rPr>
+          <w:sz w:val="24"/>
+        </w:rPr>
+      </w:pPr>
+      <w:r>
+        <w:rPr>
+          <w:sz w:val="24"/>
+        </w:rPr>
         <w:t>[WB], [RS], [AP], [AD], and [MM] will need to schedule a day where they can work together and integrate all website features onto a single website, until then [MM] and [AP] will focus on hardware.</w:t>
-      </w:r>
-    </w:p>
-    <w:p>
-      <w:r>
-        <w:t>[MM] made us aware of [AP]’s idea to use a lateral stepper motor to push and pull the valve closed, [AP] explained this will lie externally of the pipe work and will open and closed using a similar message transfer system used by the buttons</w:t>
       </w:r>
       <w:bookmarkStart w:id="0" w:name="_GoBack"/>
       <w:bookmarkEnd w:id="0"/>
-      <w:r>
-        <w:t xml:space="preserve"> to transmit data to the website. [MS] enquired about the pricing and [IH] explained that if we did have to buy equipment we could get it reimbursed from the </w:t>
+    </w:p>
+    <w:p>
+      <w:pPr>
+        <w:rPr>
+          <w:sz w:val="24"/>
+        </w:rPr>
+      </w:pPr>
+      <w:r>
+        <w:rPr>
+          <w:sz w:val="24"/>
+        </w:rPr>
+        <w:t xml:space="preserve">[MM] made us aware of [AP]’s idea to use a lateral stepper motor to push and pull the valve closed, [AP] explained this will lie externally of the pipe work and will open and closed using a similar message transfer system used by the buttons to transmit data to the website. [MS] enquired about the pricing and [IH] explained that if we did have to buy equipment we could get it reimbursed from the </w:t>
       </w:r>
       <w:proofErr w:type="spellStart"/>
       <w:r>
+        <w:rPr>
+          <w:sz w:val="24"/>
+        </w:rPr>
         <w:t>uni</w:t>
       </w:r>
       <w:proofErr w:type="spellEnd"/>
       <w:r>
+        <w:rPr>
+          <w:sz w:val="24"/>
+        </w:rPr>
         <w:t xml:space="preserve"> although he will ask Steve about it. </w:t>
+      </w:r>
+    </w:p>
+    <w:p>
+      <w:pPr>
+        <w:rPr>
+          <w:sz w:val="24"/>
+        </w:rPr>
+      </w:pPr>
+      <w:r>
+        <w:rPr>
+          <w:sz w:val="24"/>
+        </w:rPr>
+        <w:t>Goals for next meetings</w:t>
+      </w:r>
+    </w:p>
+    <w:p>
+      <w:pPr>
+        <w:pStyle w:val="ListParagraph"/>
+        <w:numPr>
+          <w:ilvl w:val="0"/>
+          <w:numId w:val="2"/>
+        </w:numPr>
+        <w:rPr>
+          <w:sz w:val="24"/>
+        </w:rPr>
+      </w:pPr>
+      <w:r>
+        <w:rPr>
+          <w:sz w:val="24"/>
+        </w:rPr>
+        <w:t>[AD] to display all database in html table form using user specific queries</w:t>
+      </w:r>
+    </w:p>
+    <w:p>
+      <w:pPr>
+        <w:pStyle w:val="ListParagraph"/>
+        <w:numPr>
+          <w:ilvl w:val="0"/>
+          <w:numId w:val="2"/>
+        </w:numPr>
+        <w:rPr>
+          <w:sz w:val="24"/>
+        </w:rPr>
+      </w:pPr>
+      <w:r>
+        <w:rPr>
+          <w:sz w:val="24"/>
+        </w:rPr>
+        <w:t>[AP] and [MM] to build a working prototype of valve controller</w:t>
+      </w:r>
+    </w:p>
+    <w:p>
+      <w:pPr>
+        <w:pStyle w:val="ListParagraph"/>
+        <w:numPr>
+          <w:ilvl w:val="0"/>
+          <w:numId w:val="2"/>
+        </w:numPr>
+        <w:rPr>
+          <w:sz w:val="24"/>
+        </w:rPr>
+      </w:pPr>
+      <w:r>
+        <w:rPr>
+          <w:sz w:val="24"/>
+        </w:rPr>
+        <w:t xml:space="preserve">[RS] and [WB] to </w:t>
+      </w:r>
+      <w:r>
+        <w:rPr>
+          <w:sz w:val="24"/>
+        </w:rPr>
+        <w:t xml:space="preserve">combine their websites and </w:t>
+      </w:r>
+      <w:r>
+        <w:rPr>
+          <w:sz w:val="24"/>
+        </w:rPr>
+        <w:t>streamline the user experience</w:t>
+      </w:r>
+    </w:p>
+    <w:p>
+      <w:pPr>
+        <w:pStyle w:val="ListParagraph"/>
+        <w:numPr>
+          <w:ilvl w:val="0"/>
+          <w:numId w:val="2"/>
+        </w:numPr>
+        <w:rPr>
+          <w:sz w:val="24"/>
+        </w:rPr>
+      </w:pPr>
+      <w:r>
+        <w:rPr>
+          <w:sz w:val="24"/>
+        </w:rPr>
+        <w:lastRenderedPageBreak/>
+        <w:t>[MS] To finish pricing up hardware and create a purchases document. Work with [AP] and [MM] to work out what hardware is needed</w:t>
+      </w:r>
+    </w:p>
+    <w:p>
+      <w:pPr>
+        <w:pStyle w:val="ListParagraph"/>
+        <w:numPr>
+          <w:ilvl w:val="0"/>
+          <w:numId w:val="2"/>
+        </w:numPr>
+        <w:rPr>
+          <w:sz w:val="24"/>
+        </w:rPr>
+      </w:pPr>
+      <w:r>
+        <w:rPr>
+          <w:sz w:val="24"/>
+        </w:rPr>
+        <w:t>[IH] to 1:1 check on each member, understand their thoughts and any concerns on the project</w:t>
       </w:r>
     </w:p>
     <w:sectPr>
@@ -395,6 +718,119 @@
 <file path=word/numbering.xml><?xml version="1.0" encoding="utf-8"?>
 <w:numbering xmlns:wpc="http://schemas.microsoft.com/office/word/2010/wordprocessingCanvas" xmlns:cx="http://schemas.microsoft.com/office/drawing/2014/chartex" xmlns:cx1="http://schemas.microsoft.com/office/drawing/2015/9/8/chartex" xmlns:cx2="http://schemas.microsoft.com/office/drawing/2015/10/21/chartex" xmlns:cx3="http://schemas.microsoft.com/office/drawing/2016/5/9/chartex" xmlns:cx4="http://schemas.microsoft.com/office/drawing/2016/5/10/chartex" xmlns:cx5="http://schemas.microsoft.com/office/drawing/2016/5/11/chartex" xmlns:cx6="http://schemas.microsoft.com/office/drawing/2016/5/12/chartex" xmlns:cx7="http://schemas.microsoft.com/office/drawing/2016/5/13/chartex" xmlns:cx8="http://schemas.microsoft.com/office/drawing/2016/5/14/chartex" xmlns:mc="http://schemas.openxmlformats.org/markup-compatibility/2006" xmlns:aink="http://schemas.microsoft.com/office/drawing/2016/ink" xmlns:am3d="http://schemas.microsoft.com/office/drawing/2017/model3d" xmlns:o="urn:schemas-microsoft-com:office:office" xmlns:r="http://schemas.openxmlformats.org/officeDocument/2006/relationships" xmlns:m="http://schemas.openxmlformats.org/officeDocument/2006/math" xmlns:v="urn:schemas-microsoft-com:vml" xmlns:wp14="http://schemas.microsoft.com/office/word/2010/wordprocessingDrawing" xmlns:wp="http://schemas.openxmlformats.org/drawingml/2006/wordprocessingDrawing" xmlns:w10="urn:schemas-microsoft-com:office:word" xmlns:w="http://schemas.openxmlformats.org/wordprocessingml/2006/main" xmlns:w14="http://schemas.microsoft.com/office/word/2010/wordml" xmlns:w15="http://schemas.microsoft.com/office/word/2012/wordml" xmlns:w16cid="http://schemas.microsoft.com/office/word/2016/wordml/cid" xmlns:w16se="http://schemas.microsoft.com/office/word/2015/wordml/symex" xmlns:wpg="http://schemas.microsoft.com/office/word/2010/wordprocessingGroup" xmlns:wpi="http://schemas.microsoft.com/office/word/2010/wordprocessingInk" xmlns:wne="http://schemas.microsoft.com/office/word/2006/wordml" xmlns:wps="http://schemas.microsoft.com/office/word/2010/wordprocessingShape" mc:Ignorable="w14 w15 w16se w16cid wp14">
   <w:abstractNum w:abstractNumId="0" w15:restartNumberingAfterBreak="0">
+    <w:nsid w:val="67C00568"/>
+    <w:multiLevelType w:val="hybridMultilevel"/>
+    <w:tmpl w:val="0C903C42"/>
+    <w:lvl w:ilvl="0" w:tplc="08090001">
+      <w:start w:val="1"/>
+      <w:numFmt w:val="bullet"/>
+      <w:lvlText w:val=""/>
+      <w:lvlJc w:val="left"/>
+      <w:pPr>
+        <w:ind w:left="720" w:hanging="360"/>
+      </w:pPr>
+      <w:rPr>
+        <w:rFonts w:ascii="Symbol" w:hAnsi="Symbol" w:hint="default"/>
+      </w:rPr>
+    </w:lvl>
+    <w:lvl w:ilvl="1" w:tplc="08090003" w:tentative="1">
+      <w:start w:val="1"/>
+      <w:numFmt w:val="bullet"/>
+      <w:lvlText w:val="o"/>
+      <w:lvlJc w:val="left"/>
+      <w:pPr>
+        <w:ind w:left="1440" w:hanging="360"/>
+      </w:pPr>
+      <w:rPr>
+        <w:rFonts w:ascii="Courier New" w:hAnsi="Courier New" w:cs="Courier New" w:hint="default"/>
+      </w:rPr>
+    </w:lvl>
+    <w:lvl w:ilvl="2" w:tplc="08090005" w:tentative="1">
+      <w:start w:val="1"/>
+      <w:numFmt w:val="bullet"/>
+      <w:lvlText w:val=""/>
+      <w:lvlJc w:val="left"/>
+      <w:pPr>
+        <w:ind w:left="2160" w:hanging="360"/>
+      </w:pPr>
+      <w:rPr>
+        <w:rFonts w:ascii="Wingdings" w:hAnsi="Wingdings" w:hint="default"/>
+      </w:rPr>
+    </w:lvl>
+    <w:lvl w:ilvl="3" w:tplc="08090001" w:tentative="1">
+      <w:start w:val="1"/>
+      <w:numFmt w:val="bullet"/>
+      <w:lvlText w:val=""/>
+      <w:lvlJc w:val="left"/>
+      <w:pPr>
+        <w:ind w:left="2880" w:hanging="360"/>
+      </w:pPr>
+      <w:rPr>
+        <w:rFonts w:ascii="Symbol" w:hAnsi="Symbol" w:hint="default"/>
+      </w:rPr>
+    </w:lvl>
+    <w:lvl w:ilvl="4" w:tplc="08090003" w:tentative="1">
+      <w:start w:val="1"/>
+      <w:numFmt w:val="bullet"/>
+      <w:lvlText w:val="o"/>
+      <w:lvlJc w:val="left"/>
+      <w:pPr>
+        <w:ind w:left="3600" w:hanging="360"/>
+      </w:pPr>
+      <w:rPr>
+        <w:rFonts w:ascii="Courier New" w:hAnsi="Courier New" w:cs="Courier New" w:hint="default"/>
+      </w:rPr>
+    </w:lvl>
+    <w:lvl w:ilvl="5" w:tplc="08090005" w:tentative="1">
+      <w:start w:val="1"/>
+      <w:numFmt w:val="bullet"/>
+      <w:lvlText w:val=""/>
+      <w:lvlJc w:val="left"/>
+      <w:pPr>
+        <w:ind w:left="4320" w:hanging="360"/>
+      </w:pPr>
+      <w:rPr>
+        <w:rFonts w:ascii="Wingdings" w:hAnsi="Wingdings" w:hint="default"/>
+      </w:rPr>
+    </w:lvl>
+    <w:lvl w:ilvl="6" w:tplc="08090001" w:tentative="1">
+      <w:start w:val="1"/>
+      <w:numFmt w:val="bullet"/>
+      <w:lvlText w:val=""/>
+      <w:lvlJc w:val="left"/>
+      <w:pPr>
+        <w:ind w:left="5040" w:hanging="360"/>
+      </w:pPr>
+      <w:rPr>
+        <w:rFonts w:ascii="Symbol" w:hAnsi="Symbol" w:hint="default"/>
+      </w:rPr>
+    </w:lvl>
+    <w:lvl w:ilvl="7" w:tplc="08090003" w:tentative="1">
+      <w:start w:val="1"/>
+      <w:numFmt w:val="bullet"/>
+      <w:lvlText w:val="o"/>
+      <w:lvlJc w:val="left"/>
+      <w:pPr>
+        <w:ind w:left="5760" w:hanging="360"/>
+      </w:pPr>
+      <w:rPr>
+        <w:rFonts w:ascii="Courier New" w:hAnsi="Courier New" w:cs="Courier New" w:hint="default"/>
+      </w:rPr>
+    </w:lvl>
+    <w:lvl w:ilvl="8" w:tplc="08090005" w:tentative="1">
+      <w:start w:val="1"/>
+      <w:numFmt w:val="bullet"/>
+      <w:lvlText w:val=""/>
+      <w:lvlJc w:val="left"/>
+      <w:pPr>
+        <w:ind w:left="6480" w:hanging="360"/>
+      </w:pPr>
+      <w:rPr>
+        <w:rFonts w:ascii="Wingdings" w:hAnsi="Wingdings" w:hint="default"/>
+      </w:rPr>
+    </w:lvl>
+  </w:abstractNum>
+  <w:abstractNum w:abstractNumId="1" w15:restartNumberingAfterBreak="0">
     <w:nsid w:val="7B4A18D3"/>
     <w:multiLevelType w:val="hybridMultilevel"/>
     <w:tmpl w:val="16A04E70"/>
@@ -508,6 +944,9 @@
     </w:lvl>
   </w:abstractNum>
   <w:num w:numId="1">
+    <w:abstractNumId w:val="1"/>
+  </w:num>
+  <w:num w:numId="2">
     <w:abstractNumId w:val="0"/>
   </w:num>
 </w:numbering>
